--- a/Aquabox_pico/Relatório do projeto final.docx
+++ b/Aquabox_pico/Relatório do projeto final.docx
@@ -229,7 +229,7 @@
           <w:noProof/>
         </w:rPr>
         <w:drawing>
-          <wp:inline distT="0" distB="0" distL="0" distR="0" wp14:anchorId="10BC78EC" wp14:editId="27D05A23">
+          <wp:inline distT="0" distB="0" distL="0" distR="0" wp14:anchorId="10BC78EC" wp14:editId="0371A097">
             <wp:extent cx="6120130" cy="2065655"/>
             <wp:effectExtent l="0" t="0" r="0" b="0"/>
             <wp:docPr id="1876549113" name="Imagem 1"/>
@@ -244,7 +244,7 @@
                     <pic:cNvPicPr/>
                   </pic:nvPicPr>
                   <pic:blipFill>
-                    <a:blip r:embed="rId5" cstate="print">
+                    <a:blip r:embed="rId6" cstate="print">
                       <a:extLst>
                         <a:ext uri="{28A0092B-C50C-407E-A947-70E740481C1C}">
                           <a14:useLocalDpi xmlns:a14="http://schemas.microsoft.com/office/drawing/2010/main" val="0"/>
@@ -503,11 +503,33 @@
     </w:p>
     <w:p>
       <w:pPr>
-        <w:jc w:val="both"/>
-        <w:rPr>
-          <w:rFonts w:ascii="Arial" w:hAnsi="Arial" w:cs="Arial"/>
-        </w:rPr>
-      </w:pPr>
+        <w:ind w:firstLine="567"/>
+        <w:jc w:val="both"/>
+        <w:rPr>
+          <w:rFonts w:ascii="Arial" w:hAnsi="Arial" w:cs="Arial"/>
+        </w:rPr>
+      </w:pPr>
+      <w:r>
+        <w:rPr>
+          <w:rFonts w:ascii="Arial" w:hAnsi="Arial" w:cs="Arial"/>
+        </w:rPr>
+        <w:t>O projeto se justifica já que no mercado existem equipamento individuais para o tratamento de cada problema, ou seja, existe equipamento para o controle de caixa d’água e outro para o controle de irrigação do jardim.</w:t>
+      </w:r>
+    </w:p>
+    <w:p>
+      <w:pPr>
+        <w:ind w:firstLine="567"/>
+        <w:jc w:val="both"/>
+        <w:rPr>
+          <w:rFonts w:ascii="Arial" w:hAnsi="Arial" w:cs="Arial"/>
+        </w:rPr>
+      </w:pPr>
+      <w:r>
+        <w:rPr>
+          <w:rFonts w:ascii="Arial" w:hAnsi="Arial" w:cs="Arial"/>
+        </w:rPr>
+        <w:t>Nossa proposta junta as duas atividades em um equipamento só, fazendo com que em um único dispositivo possamos automatizar os dois processos, inclusive ficando mais barata a solução.</w:t>
+      </w:r>
     </w:p>
     <w:p>
       <w:pPr>
@@ -529,14 +551,258 @@
     </w:p>
     <w:p>
       <w:pPr>
-        <w:jc w:val="both"/>
-        <w:rPr>
-          <w:rFonts w:ascii="Arial" w:hAnsi="Arial" w:cs="Arial"/>
-        </w:rPr>
-      </w:pPr>
-    </w:p>
-    <w:p>
-      <w:pPr>
+        <w:ind w:firstLine="567"/>
+        <w:jc w:val="both"/>
+        <w:rPr>
+          <w:rFonts w:ascii="Arial" w:hAnsi="Arial" w:cs="Arial"/>
+        </w:rPr>
+      </w:pPr>
+      <w:r>
+        <w:rPr>
+          <w:rFonts w:ascii="Arial" w:hAnsi="Arial" w:cs="Arial"/>
+        </w:rPr>
+        <w:t>Como foi falado no item anterior, a originalidade se dá pela não existência de equipamento similar, e efetuando pesquisas na internet, não se viu nenhum projeto com tais características, assim tivemos que projetar todo o hardware e principalmente desenvolver o firmware que está embarcado na solução.</w:t>
+      </w:r>
+    </w:p>
+    <w:p>
+      <w:pPr>
+        <w:ind w:firstLine="567"/>
+        <w:jc w:val="both"/>
+        <w:rPr>
+          <w:rFonts w:ascii="Arial" w:hAnsi="Arial" w:cs="Arial"/>
+        </w:rPr>
+      </w:pPr>
+      <w:r>
+        <w:rPr>
+          <w:rFonts w:ascii="Arial" w:hAnsi="Arial" w:cs="Arial"/>
+          <w:noProof/>
+        </w:rPr>
+        <w:drawing>
+          <wp:inline distT="0" distB="0" distL="0" distR="0" wp14:anchorId="1D110899" wp14:editId="3BAC177F">
+            <wp:extent cx="2400300" cy="2400300"/>
+            <wp:effectExtent l="0" t="0" r="0" b="0"/>
+            <wp:docPr id="1396909403" name="Imagem 2"/>
+            <wp:cNvGraphicFramePr>
+              <a:graphicFrameLocks xmlns:a="http://schemas.openxmlformats.org/drawingml/2006/main" noChangeAspect="1"/>
+            </wp:cNvGraphicFramePr>
+            <a:graphic xmlns:a="http://schemas.openxmlformats.org/drawingml/2006/main">
+              <a:graphicData uri="http://schemas.openxmlformats.org/drawingml/2006/picture">
+                <pic:pic xmlns:pic="http://schemas.openxmlformats.org/drawingml/2006/picture">
+                  <pic:nvPicPr>
+                    <pic:cNvPr id="0" name="Picture 2"/>
+                    <pic:cNvPicPr>
+                      <a:picLocks noChangeAspect="1" noChangeArrowheads="1"/>
+                    </pic:cNvPicPr>
+                  </pic:nvPicPr>
+                  <pic:blipFill>
+                    <a:blip r:embed="rId7" cstate="print">
+                      <a:extLst>
+                        <a:ext uri="{28A0092B-C50C-407E-A947-70E740481C1C}">
+                          <a14:useLocalDpi xmlns:a14="http://schemas.microsoft.com/office/drawing/2010/main" val="0"/>
+                        </a:ext>
+                      </a:extLst>
+                    </a:blip>
+                    <a:srcRect/>
+                    <a:stretch>
+                      <a:fillRect/>
+                    </a:stretch>
+                  </pic:blipFill>
+                  <pic:spPr bwMode="auto">
+                    <a:xfrm>
+                      <a:off x="0" y="0"/>
+                      <a:ext cx="2400300" cy="2400300"/>
+                    </a:xfrm>
+                    <a:prstGeom prst="rect">
+                      <a:avLst/>
+                    </a:prstGeom>
+                    <a:noFill/>
+                  </pic:spPr>
+                </pic:pic>
+              </a:graphicData>
+            </a:graphic>
+          </wp:inline>
+        </w:drawing>
+      </w:r>
+      <w:r>
+        <w:rPr>
+          <w:noProof/>
+        </w:rPr>
+        <w:drawing>
+          <wp:inline distT="0" distB="0" distL="0" distR="0" wp14:anchorId="08B53808" wp14:editId="22C44DF8">
+            <wp:extent cx="3284180" cy="2552556"/>
+            <wp:effectExtent l="0" t="0" r="0" b="635"/>
+            <wp:docPr id="1061189112" name="Imagem 3"/>
+            <wp:cNvGraphicFramePr>
+              <a:graphicFrameLocks xmlns:a="http://schemas.openxmlformats.org/drawingml/2006/main" noChangeAspect="1"/>
+            </wp:cNvGraphicFramePr>
+            <a:graphic xmlns:a="http://schemas.openxmlformats.org/drawingml/2006/main">
+              <a:graphicData uri="http://schemas.openxmlformats.org/drawingml/2006/picture">
+                <pic:pic xmlns:pic="http://schemas.openxmlformats.org/drawingml/2006/picture">
+                  <pic:nvPicPr>
+                    <pic:cNvPr id="0" name="Picture 19"/>
+                    <pic:cNvPicPr>
+                      <a:picLocks noChangeAspect="1" noChangeArrowheads="1"/>
+                    </pic:cNvPicPr>
+                  </pic:nvPicPr>
+                  <pic:blipFill>
+                    <a:blip r:embed="rId8">
+                      <a:extLst>
+                        <a:ext uri="{28A0092B-C50C-407E-A947-70E740481C1C}">
+                          <a14:useLocalDpi xmlns:a14="http://schemas.microsoft.com/office/drawing/2010/main" val="0"/>
+                        </a:ext>
+                      </a:extLst>
+                    </a:blip>
+                    <a:srcRect/>
+                    <a:stretch>
+                      <a:fillRect/>
+                    </a:stretch>
+                  </pic:blipFill>
+                  <pic:spPr bwMode="auto">
+                    <a:xfrm>
+                      <a:off x="0" y="0"/>
+                      <a:ext cx="3301210" cy="2565793"/>
+                    </a:xfrm>
+                    <a:prstGeom prst="rect">
+                      <a:avLst/>
+                    </a:prstGeom>
+                    <a:noFill/>
+                    <a:ln>
+                      <a:noFill/>
+                    </a:ln>
+                  </pic:spPr>
+                </pic:pic>
+              </a:graphicData>
+            </a:graphic>
+          </wp:inline>
+        </w:drawing>
+      </w:r>
+    </w:p>
+    <w:p>
+      <w:pPr>
+        <w:spacing w:after="0"/>
+        <w:ind w:firstLine="567"/>
+        <w:rPr>
+          <w:rFonts w:ascii="Arial" w:hAnsi="Arial" w:cs="Arial"/>
+          <w:sz w:val="16"/>
+          <w:szCs w:val="16"/>
+        </w:rPr>
+      </w:pPr>
+      <w:proofErr w:type="spellStart"/>
+      <w:r>
+        <w:rPr>
+          <w:rFonts w:ascii="Arial" w:hAnsi="Arial" w:cs="Arial"/>
+          <w:sz w:val="16"/>
+          <w:szCs w:val="16"/>
+        </w:rPr>
+        <w:t>Fig</w:t>
+      </w:r>
+      <w:proofErr w:type="spellEnd"/>
+      <w:r>
+        <w:rPr>
+          <w:rFonts w:ascii="Arial" w:hAnsi="Arial" w:cs="Arial"/>
+          <w:sz w:val="16"/>
+          <w:szCs w:val="16"/>
+        </w:rPr>
+        <w:t xml:space="preserve"> 2 – Controlador de irrigação – retirado da internet                         </w:t>
+      </w:r>
+      <w:proofErr w:type="spellStart"/>
+      <w:r>
+        <w:rPr>
+          <w:rFonts w:ascii="Arial" w:hAnsi="Arial" w:cs="Arial"/>
+          <w:sz w:val="16"/>
+          <w:szCs w:val="16"/>
+        </w:rPr>
+        <w:t>fig</w:t>
+      </w:r>
+      <w:proofErr w:type="spellEnd"/>
+      <w:r>
+        <w:rPr>
+          <w:rFonts w:ascii="Arial" w:hAnsi="Arial" w:cs="Arial"/>
+          <w:sz w:val="16"/>
+          <w:szCs w:val="16"/>
+        </w:rPr>
+        <w:t xml:space="preserve"> 3 – Controlador de caixa de água – retirado da internet</w:t>
+      </w:r>
+    </w:p>
+    <w:p>
+      <w:pPr>
+        <w:spacing w:after="0"/>
+        <w:ind w:firstLine="567"/>
+        <w:jc w:val="both"/>
+        <w:rPr>
+          <w:rFonts w:ascii="Arial" w:hAnsi="Arial" w:cs="Arial"/>
+          <w:sz w:val="16"/>
+          <w:szCs w:val="16"/>
+        </w:rPr>
+      </w:pPr>
+      <w:hyperlink r:id="rId9" w:history="1">
+        <w:r>
+          <w:rPr>
+            <w:rStyle w:val="Hyperlink"/>
+            <w:rFonts w:ascii="Arial" w:hAnsi="Arial" w:cs="Arial"/>
+            <w:sz w:val="16"/>
+            <w:szCs w:val="16"/>
+          </w:rPr>
+          <w:t>https://produto.mercadolivre.com.br/</w:t>
+        </w:r>
+      </w:hyperlink>
+      <w:r>
+        <w:rPr>
+          <w:rFonts w:ascii="Arial" w:hAnsi="Arial" w:cs="Arial"/>
+          <w:sz w:val="16"/>
+          <w:szCs w:val="16"/>
+        </w:rPr>
+        <w:t xml:space="preserve">                                                    </w:t>
+      </w:r>
+      <w:hyperlink r:id="rId10" w:history="1">
+        <w:r>
+          <w:rPr>
+            <w:rStyle w:val="Hyperlink"/>
+            <w:rFonts w:ascii="Arial" w:hAnsi="Arial" w:cs="Arial"/>
+            <w:sz w:val="16"/>
+            <w:szCs w:val="16"/>
+          </w:rPr>
+          <w:t>https://redgtech.com.br/</w:t>
+        </w:r>
+      </w:hyperlink>
+    </w:p>
+    <w:p>
+      <w:pPr>
+        <w:ind w:firstLine="567"/>
+        <w:jc w:val="both"/>
+        <w:rPr>
+          <w:rFonts w:ascii="Arial" w:hAnsi="Arial" w:cs="Arial"/>
+        </w:rPr>
+      </w:pPr>
+    </w:p>
+    <w:p>
+      <w:pPr>
+        <w:ind w:firstLine="567"/>
+        <w:jc w:val="both"/>
+        <w:rPr>
+          <w:rFonts w:ascii="Arial" w:hAnsi="Arial" w:cs="Arial"/>
+        </w:rPr>
+      </w:pPr>
+    </w:p>
+    <w:p>
+      <w:pPr>
+        <w:ind w:firstLine="567"/>
+        <w:jc w:val="both"/>
+        <w:rPr>
+          <w:rFonts w:ascii="Arial" w:hAnsi="Arial" w:cs="Arial"/>
+        </w:rPr>
+      </w:pPr>
+      <w:r>
+        <w:rPr>
+          <w:rFonts w:ascii="Arial" w:hAnsi="Arial" w:cs="Arial"/>
+        </w:rPr>
+        <w:lastRenderedPageBreak/>
+        <w:t>Nas figuras 1 e 2 temos dois exemplos de produtos oferecidos pelo comércio para atuar nos problemas, só que de maneira individual.</w:t>
+      </w:r>
+    </w:p>
+    <w:p>
+      <w:pPr>
+        <w:ind w:firstLine="567"/>
         <w:jc w:val="both"/>
         <w:rPr>
           <w:rFonts w:ascii="Arial" w:hAnsi="Arial" w:cs="Arial"/>
@@ -1708,6 +1974,29 @@
       <w:spacing w:val="5"/>
     </w:rPr>
   </w:style>
+  <w:style w:type="character" w:styleId="Hyperlink">
+    <w:name w:val="Hyperlink"/>
+    <w:basedOn w:val="Fontepargpadro"/>
+    <w:uiPriority w:val="99"/>
+    <w:unhideWhenUsed/>
+    <w:rsid w:val="00D9674C"/>
+    <w:rPr>
+      <w:color w:val="0563C1" w:themeColor="hyperlink"/>
+      <w:u w:val="single"/>
+    </w:rPr>
+  </w:style>
+  <w:style w:type="character" w:styleId="MenoPendente">
+    <w:name w:val="Unresolved Mention"/>
+    <w:basedOn w:val="Fontepargpadro"/>
+    <w:uiPriority w:val="99"/>
+    <w:semiHidden/>
+    <w:unhideWhenUsed/>
+    <w:rsid w:val="00D9674C"/>
+    <w:rPr>
+      <w:color w:val="605E5C"/>
+      <w:shd w:val="clear" w:color="auto" w:fill="E1DFDD"/>
+    </w:rPr>
+  </w:style>
 </w:styles>
 </file>
 
@@ -2004,4 +2293,16 @@
     </a:ext>
   </a:extLst>
 </a:theme>
+</file>
+
+<file path=customXml/item1.xml><?xml version="1.0" encoding="utf-8"?>
+<b:Sources xmlns:b="http://schemas.openxmlformats.org/officeDocument/2006/bibliography" xmlns="http://schemas.openxmlformats.org/officeDocument/2006/bibliography" SelectedStyle="\APASixthEditionOfficeOnline.xsl" StyleName="APA" Version="6"/>
+</file>
+
+<file path=customXml/itemProps1.xml><?xml version="1.0" encoding="utf-8"?>
+<ds:datastoreItem xmlns:ds="http://schemas.openxmlformats.org/officeDocument/2006/customXml" ds:itemID="{7641EC42-6DEC-430D-A76D-36810FCE04CF}">
+  <ds:schemaRefs>
+    <ds:schemaRef ds:uri="http://schemas.openxmlformats.org/officeDocument/2006/bibliography"/>
+  </ds:schemaRefs>
+</ds:datastoreItem>
 </file>
--- a/Aquabox_pico/Relatório do projeto final.docx
+++ b/Aquabox_pico/Relatório do projeto final.docx
@@ -57,7 +57,6 @@
         </w:rPr>
         <w:t xml:space="preserve">Turma: </w:t>
       </w:r>
-      <w:proofErr w:type="spellStart"/>
       <w:r>
         <w:rPr>
           <w:rFonts w:ascii="Arial" w:hAnsi="Arial" w:cs="Arial"/>
@@ -66,7 +65,6 @@
         </w:rPr>
         <w:t>CodeBoard</w:t>
       </w:r>
-      <w:proofErr w:type="spellEnd"/>
     </w:p>
     <w:p>
       <w:pPr>
@@ -82,7 +80,6 @@
         </w:rPr>
         <w:t xml:space="preserve">Neste relatório faremos a apresentação do projeto final do treinamento </w:t>
       </w:r>
-      <w:proofErr w:type="spellStart"/>
       <w:r>
         <w:rPr>
           <w:rFonts w:ascii="Arial" w:hAnsi="Arial" w:cs="Arial"/>
@@ -91,7 +88,6 @@
         </w:rPr>
         <w:t>EmbarcaTech</w:t>
       </w:r>
-      <w:proofErr w:type="spellEnd"/>
       <w:r>
         <w:rPr>
           <w:rFonts w:ascii="Arial" w:hAnsi="Arial" w:cs="Arial"/>
@@ -229,7 +225,7 @@
           <w:noProof/>
         </w:rPr>
         <w:drawing>
-          <wp:inline distT="0" distB="0" distL="0" distR="0" wp14:anchorId="10BC78EC" wp14:editId="0371A097">
+          <wp:inline distT="0" distB="0" distL="0" distR="0" wp14:anchorId="10BC78EC" wp14:editId="17AA0C49">
             <wp:extent cx="6120130" cy="2065655"/>
             <wp:effectExtent l="0" t="0" r="0" b="0"/>
             <wp:docPr id="1876549113" name="Imagem 1"/>
@@ -485,6 +481,27 @@
     </w:p>
     <w:p>
       <w:pPr>
+        <w:ind w:left="567"/>
+        <w:jc w:val="both"/>
+        <w:rPr>
+          <w:rFonts w:ascii="Arial" w:hAnsi="Arial" w:cs="Arial"/>
+        </w:rPr>
+      </w:pPr>
+      <w:r>
+        <w:rPr>
+          <w:rFonts w:ascii="Arial" w:hAnsi="Arial" w:cs="Arial"/>
+        </w:rPr>
+        <w:t xml:space="preserve">Existem objetivos secundários como tirar a preocupação do dono do imóvel com caixa d’água e irrigação, o constrangimento do inquilino em ficar sem </w:t>
+      </w:r>
+      <w:r>
+        <w:rPr>
+          <w:rFonts w:ascii="Arial" w:hAnsi="Arial" w:cs="Arial"/>
+        </w:rPr>
+        <w:t>água durante sua estadia, o cuidado com o jardim durante os períodos em que a casa fica sem ninguém.</w:t>
+      </w:r>
+    </w:p>
+    <w:p>
+      <w:pPr>
         <w:jc w:val="both"/>
         <w:rPr>
           <w:rFonts w:ascii="Arial" w:hAnsi="Arial" w:cs="Arial"/>
@@ -529,39 +546,6 @@
           <w:rFonts w:ascii="Arial" w:hAnsi="Arial" w:cs="Arial"/>
         </w:rPr>
         <w:t>Nossa proposta junta as duas atividades em um equipamento só, fazendo com que em um único dispositivo possamos automatizar os dois processos, inclusive ficando mais barata a solução.</w:t>
-      </w:r>
-    </w:p>
-    <w:p>
-      <w:pPr>
-        <w:jc w:val="both"/>
-        <w:rPr>
-          <w:rFonts w:ascii="Arial" w:hAnsi="Arial" w:cs="Arial"/>
-          <w:b/>
-          <w:bCs/>
-        </w:rPr>
-      </w:pPr>
-      <w:r>
-        <w:rPr>
-          <w:rFonts w:ascii="Arial" w:hAnsi="Arial" w:cs="Arial"/>
-          <w:b/>
-          <w:bCs/>
-        </w:rPr>
-        <w:t>1.5 – Originalidade:</w:t>
-      </w:r>
-    </w:p>
-    <w:p>
-      <w:pPr>
-        <w:ind w:firstLine="567"/>
-        <w:jc w:val="both"/>
-        <w:rPr>
-          <w:rFonts w:ascii="Arial" w:hAnsi="Arial" w:cs="Arial"/>
-        </w:rPr>
-      </w:pPr>
-      <w:r>
-        <w:rPr>
-          <w:rFonts w:ascii="Arial" w:hAnsi="Arial" w:cs="Arial"/>
-        </w:rPr>
-        <w:t>Como foi falado no item anterior, a originalidade se dá pela não existência de equipamento similar, e efetuando pesquisas na internet, não se viu nenhum projeto com tais características, assim tivemos que projetar todo o hardware e principalmente desenvolver o firmware que está embarcado na solução.</w:t>
       </w:r>
     </w:p>
     <w:p>
@@ -687,41 +671,13 @@
           <w:szCs w:val="16"/>
         </w:rPr>
       </w:pPr>
-      <w:proofErr w:type="spellStart"/>
       <w:r>
         <w:rPr>
           <w:rFonts w:ascii="Arial" w:hAnsi="Arial" w:cs="Arial"/>
           <w:sz w:val="16"/>
           <w:szCs w:val="16"/>
         </w:rPr>
-        <w:t>Fig</w:t>
-      </w:r>
-      <w:proofErr w:type="spellEnd"/>
-      <w:r>
-        <w:rPr>
-          <w:rFonts w:ascii="Arial" w:hAnsi="Arial" w:cs="Arial"/>
-          <w:sz w:val="16"/>
-          <w:szCs w:val="16"/>
-        </w:rPr>
-        <w:t xml:space="preserve"> 2 – Controlador de irrigação – retirado da internet                         </w:t>
-      </w:r>
-      <w:proofErr w:type="spellStart"/>
-      <w:r>
-        <w:rPr>
-          <w:rFonts w:ascii="Arial" w:hAnsi="Arial" w:cs="Arial"/>
-          <w:sz w:val="16"/>
-          <w:szCs w:val="16"/>
-        </w:rPr>
-        <w:t>fig</w:t>
-      </w:r>
-      <w:proofErr w:type="spellEnd"/>
-      <w:r>
-        <w:rPr>
-          <w:rFonts w:ascii="Arial" w:hAnsi="Arial" w:cs="Arial"/>
-          <w:sz w:val="16"/>
-          <w:szCs w:val="16"/>
-        </w:rPr>
-        <w:t xml:space="preserve"> 3 – Controlador de caixa de água – retirado da internet</w:t>
+        <w:t>Fig 2 – Controlador de irrigação – retirado da internet                         fig 3 – Controlador de caixa de água – retirado da internet</w:t>
       </w:r>
     </w:p>
     <w:p>
@@ -768,12 +724,26 @@
     </w:p>
     <w:p>
       <w:pPr>
+        <w:jc w:val="both"/>
+        <w:rPr>
+          <w:rFonts w:ascii="Arial" w:hAnsi="Arial" w:cs="Arial"/>
+        </w:rPr>
+      </w:pPr>
+    </w:p>
+    <w:p>
+      <w:pPr>
         <w:ind w:firstLine="567"/>
         <w:jc w:val="both"/>
         <w:rPr>
           <w:rFonts w:ascii="Arial" w:hAnsi="Arial" w:cs="Arial"/>
         </w:rPr>
       </w:pPr>
+      <w:r>
+        <w:rPr>
+          <w:rFonts w:ascii="Arial" w:hAnsi="Arial" w:cs="Arial"/>
+        </w:rPr>
+        <w:t>Nas figuras 1 e 2 temos dois exemplos de produtos oferecidos pelo comércio para atuar nos problemas, só que de maneira individual.</w:t>
+      </w:r>
     </w:p>
     <w:p>
       <w:pPr>
@@ -783,6 +753,31 @@
           <w:rFonts w:ascii="Arial" w:hAnsi="Arial" w:cs="Arial"/>
         </w:rPr>
       </w:pPr>
+      <w:r>
+        <w:rPr>
+          <w:rFonts w:ascii="Arial" w:hAnsi="Arial" w:cs="Arial"/>
+        </w:rPr>
+        <w:t>Esta é uma dor real que existe, estamos desenvolvendo a cura para ela.</w:t>
+      </w:r>
+    </w:p>
+    <w:p>
+      <w:pPr>
+        <w:jc w:val="both"/>
+        <w:rPr>
+          <w:rFonts w:ascii="Arial" w:hAnsi="Arial" w:cs="Arial"/>
+          <w:b/>
+          <w:bCs/>
+        </w:rPr>
+      </w:pPr>
+      <w:r>
+        <w:rPr>
+          <w:rFonts w:ascii="Arial" w:hAnsi="Arial" w:cs="Arial"/>
+          <w:b/>
+          <w:bCs/>
+        </w:rPr>
+        <w:lastRenderedPageBreak/>
+        <w:t>1.5 – Originalidade:</w:t>
+      </w:r>
     </w:p>
     <w:p>
       <w:pPr>
@@ -796,13 +791,74 @@
         <w:rPr>
           <w:rFonts w:ascii="Arial" w:hAnsi="Arial" w:cs="Arial"/>
         </w:rPr>
-        <w:lastRenderedPageBreak/>
-        <w:t>Nas figuras 1 e 2 temos dois exemplos de produtos oferecidos pelo comércio para atuar nos problemas, só que de maneira individual.</w:t>
+        <w:t xml:space="preserve">Como foi falado no item anterior, a originalidade se dá pela não existência de equipamento similar, </w:t>
+      </w:r>
+      <w:r>
+        <w:rPr>
+          <w:rFonts w:ascii="Arial" w:hAnsi="Arial" w:cs="Arial"/>
+        </w:rPr>
+        <w:t xml:space="preserve">conforme pesquisa realizada em sites de busca. </w:t>
       </w:r>
     </w:p>
     <w:p>
       <w:pPr>
         <w:ind w:firstLine="567"/>
+        <w:jc w:val="both"/>
+        <w:rPr>
+          <w:rFonts w:ascii="Arial" w:hAnsi="Arial" w:cs="Arial"/>
+        </w:rPr>
+      </w:pPr>
+      <w:r>
+        <w:rPr>
+          <w:rFonts w:ascii="Arial" w:hAnsi="Arial" w:cs="Arial"/>
+        </w:rPr>
+        <w:t>Quanto ao projeto em si, a</w:t>
+      </w:r>
+      <w:r>
+        <w:rPr>
+          <w:rFonts w:ascii="Arial" w:hAnsi="Arial" w:cs="Arial"/>
+        </w:rPr>
+        <w:t>pesar de partes de hardware serem quase que padrões adotados</w:t>
+      </w:r>
+      <w:r>
+        <w:rPr>
+          <w:rFonts w:ascii="Arial" w:hAnsi="Arial" w:cs="Arial"/>
+        </w:rPr>
+        <w:t xml:space="preserve">, </w:t>
+      </w:r>
+      <w:r>
+        <w:rPr>
+          <w:rFonts w:ascii="Arial" w:hAnsi="Arial" w:cs="Arial"/>
+        </w:rPr>
+        <w:t>como o acionamento de relés, a utilização de botões para entrada de configurações, utilização de chip RTC para armazenamento de relógio, nosso projeto não se baseou em nenhum sistema já pronto, além dos requisitos do sistema</w:t>
+      </w:r>
+      <w:r>
+        <w:rPr>
+          <w:rFonts w:ascii="Arial" w:hAnsi="Arial" w:cs="Arial"/>
+        </w:rPr>
+        <w:t>.</w:t>
+      </w:r>
+      <w:r>
+        <w:rPr>
+          <w:rFonts w:ascii="Arial" w:hAnsi="Arial" w:cs="Arial"/>
+        </w:rPr>
+        <w:t xml:space="preserve"> Todo o software foi desenvolvido levando em conta a necessidade </w:t>
+      </w:r>
+      <w:r>
+        <w:rPr>
+          <w:rFonts w:ascii="Arial" w:hAnsi="Arial" w:cs="Arial"/>
+        </w:rPr>
+        <w:t>desses</w:t>
+      </w:r>
+      <w:r>
+        <w:rPr>
+          <w:rFonts w:ascii="Arial" w:hAnsi="Arial" w:cs="Arial"/>
+        </w:rPr>
+        <w:t xml:space="preserve"> mesmos requisitos, não utilizamos nenhuma biblioteca já pronta, preferimos fazer nossas próprias funções, para demonstrar essa originalidade do trabalho, tanto que preferimos, apesar de não ser uma boa prática, fazer todo firmware em um arquivo só, a exceção foi o uso do SDK – “Software Development Kit” que não tínhamos como ignorar o mesmo.</w:t>
+      </w:r>
+    </w:p>
+    <w:p>
+      <w:pPr>
         <w:jc w:val="both"/>
         <w:rPr>
           <w:rFonts w:ascii="Arial" w:hAnsi="Arial" w:cs="Arial"/>
